--- a/document/体系结构设计/接口规范文档/update模块的接口规范.docx
+++ b/document/体系结构设计/接口规范文档/update模块的接口规范.docx
@@ -49,9 +49,9 @@
         <w:tblLook w:val="04A0" w:firstRow="1" w:lastRow="0" w:firstColumn="1" w:lastColumn="0" w:noHBand="0" w:noVBand="1"/>
       </w:tblPr>
       <w:tblGrid>
-        <w:gridCol w:w="2760"/>
-        <w:gridCol w:w="1317"/>
-        <w:gridCol w:w="4439"/>
+        <w:gridCol w:w="3124"/>
+        <w:gridCol w:w="1207"/>
+        <w:gridCol w:w="4191"/>
       </w:tblGrid>
       <w:tr>
         <w:trPr>
@@ -852,6 +852,26 @@
               <w:t>getRoomInfo</w:t>
             </w:r>
             <w:proofErr w:type="spellEnd"/>
+            <w:r>
+              <w:rPr>
+                <w:rFonts w:hint="eastAsia"/>
+              </w:rPr>
+              <w:t xml:space="preserve">(String </w:t>
+            </w:r>
+            <w:proofErr w:type="spellStart"/>
+            <w:r>
+              <w:rPr>
+                <w:rFonts w:hint="eastAsia"/>
+              </w:rPr>
+              <w:t>hotelmanagerid</w:t>
+            </w:r>
+            <w:proofErr w:type="spellEnd"/>
+            <w:r>
+              <w:rPr>
+                <w:rFonts w:hint="eastAsia"/>
+              </w:rPr>
+              <w:t>)</w:t>
+            </w:r>
           </w:p>
         </w:tc>
         <w:tc>
@@ -919,6 +939,42 @@
               <w:t>.updateRoomInfo</w:t>
             </w:r>
             <w:proofErr w:type="spellEnd"/>
+            <w:r>
+              <w:rPr>
+                <w:rFonts w:hint="eastAsia"/>
+              </w:rPr>
+              <w:t xml:space="preserve">(String </w:t>
+            </w:r>
+            <w:proofErr w:type="spellStart"/>
+            <w:r>
+              <w:rPr>
+                <w:rFonts w:hint="eastAsia"/>
+              </w:rPr>
+              <w:t>Hotelmanagerid,RoomType</w:t>
+            </w:r>
+            <w:proofErr w:type="spellEnd"/>
+            <w:r>
+              <w:rPr>
+                <w:rFonts w:hint="eastAsia"/>
+              </w:rPr>
+              <w:t xml:space="preserve"> </w:t>
+            </w:r>
+            <w:proofErr w:type="spellStart"/>
+            <w:r>
+              <w:rPr>
+                <w:rFonts w:hint="eastAsia"/>
+              </w:rPr>
+              <w:t>type,int</w:t>
+            </w:r>
+            <w:proofErr w:type="spellEnd"/>
+            <w:r>
+              <w:rPr>
+                <w:rFonts w:hint="eastAsia"/>
+              </w:rPr>
+              <w:t xml:space="preserve"> change)</w:t>
+            </w:r>
+            <w:bookmarkStart w:id="0" w:name="_GoBack"/>
+            <w:bookmarkEnd w:id="0"/>
           </w:p>
         </w:tc>
         <w:tc>
@@ -975,16 +1031,7 @@
           <w:sz w:val="24"/>
           <w:szCs w:val="24"/>
         </w:rPr>
-        <w:t>update</w:t>
-      </w:r>
-      <w:r>
-        <w:rPr>
-          <w:rFonts w:hint="eastAsia"/>
-          <w:b/>
-          <w:sz w:val="24"/>
-          <w:szCs w:val="24"/>
-        </w:rPr>
-        <w:t>data</w:t>
+        <w:t>updatedata</w:t>
       </w:r>
       <w:proofErr w:type="spellEnd"/>
       <w:r>
@@ -1060,13 +1107,7 @@
               <w:rPr>
                 <w:rFonts w:hint="eastAsia"/>
               </w:rPr>
-              <w:t>Update</w:t>
-            </w:r>
-            <w:r>
-              <w:rPr>
-                <w:rFonts w:hint="eastAsia"/>
-              </w:rPr>
-              <w:t>data</w:t>
+              <w:t>Updatedata</w:t>
             </w:r>
             <w:r>
               <w:t>.</w:t>
@@ -1190,19 +1231,7 @@
               <w:rPr>
                 <w:rFonts w:hint="eastAsia"/>
               </w:rPr>
-              <w:t>输入的酒店</w:t>
-            </w:r>
-            <w:r>
-              <w:rPr>
-                <w:rFonts w:hint="eastAsia"/>
-              </w:rPr>
-              <w:t>工作人员</w:t>
-            </w:r>
-            <w:r>
-              <w:rPr>
-                <w:rFonts w:hint="eastAsia"/>
-              </w:rPr>
-              <w:t>名称存在</w:t>
+              <w:t>输入的酒店工作人员名称存在</w:t>
             </w:r>
           </w:p>
         </w:tc>
@@ -1281,13 +1310,7 @@
               <w:rPr>
                 <w:rFonts w:hint="eastAsia"/>
               </w:rPr>
-              <w:t>Update</w:t>
-            </w:r>
-            <w:r>
-              <w:rPr>
-                <w:rFonts w:hint="eastAsia"/>
-              </w:rPr>
-              <w:t>data</w:t>
+              <w:t>Updatedata</w:t>
             </w:r>
             <w:r>
               <w:t>.</w:t>
@@ -1536,15 +1559,7 @@
               <w:rPr>
                 <w:rFonts w:hint="eastAsia"/>
               </w:rPr>
-              <w:t>修改</w:t>
-            </w:r>
-            <w:bookmarkStart w:id="0" w:name="_GoBack"/>
-            <w:bookmarkEnd w:id="0"/>
-            <w:r>
-              <w:rPr>
-                <w:rFonts w:hint="eastAsia"/>
-              </w:rPr>
-              <w:t>一条</w:t>
+              <w:t>修改一条</w:t>
             </w:r>
             <w:r>
               <w:rPr>

--- a/document/体系结构设计/接口规范文档/update模块的接口规范.docx
+++ b/document/体系结构设计/接口规范文档/update模块的接口规范.docx
@@ -2,6 +2,271 @@
 <file path=word/document.xml><?xml version="1.0" encoding="utf-8"?>
 <w:document xmlns:wpc="http://schemas.microsoft.com/office/word/2010/wordprocessingCanvas" xmlns:mc="http://schemas.openxmlformats.org/markup-compatibility/2006" xmlns:o="urn:schemas-microsoft-com:office:office" xmlns:r="http://schemas.openxmlformats.org/officeDocument/2006/relationships" xmlns:m="http://schemas.openxmlformats.org/officeDocument/2006/math" xmlns:v="urn:schemas-microsoft-com:vml" xmlns:wp14="http://schemas.microsoft.com/office/word/2010/wordprocessingDrawing" xmlns:wp="http://schemas.openxmlformats.org/drawingml/2006/wordprocessingDrawing" xmlns:w10="urn:schemas-microsoft-com:office:word" xmlns:w="http://schemas.openxmlformats.org/wordprocessingml/2006/main" xmlns:w14="http://schemas.microsoft.com/office/word/2010/wordml" xmlns:wpg="http://schemas.microsoft.com/office/word/2010/wordprocessingGroup" xmlns:wpi="http://schemas.microsoft.com/office/word/2010/wordprocessingInk" xmlns:wne="http://schemas.microsoft.com/office/word/2006/wordml" xmlns:wps="http://schemas.microsoft.com/office/word/2010/wordprocessingShape" mc:Ignorable="w14 wp14">
   <w:body>
+    <w:p>
+      <w:pPr>
+        <w:spacing w:line="480" w:lineRule="auto"/>
+        <w:jc w:val="center"/>
+        <w:rPr>
+          <w:b/>
+          <w:sz w:val="24"/>
+          <w:szCs w:val="24"/>
+        </w:rPr>
+      </w:pPr>
+      <w:proofErr w:type="spellStart"/>
+      <w:r>
+        <w:rPr>
+          <w:rFonts w:hint="eastAsia"/>
+          <w:b/>
+          <w:sz w:val="24"/>
+          <w:szCs w:val="24"/>
+        </w:rPr>
+        <w:t>update</w:t>
+      </w:r>
+      <w:r>
+        <w:rPr>
+          <w:rFonts w:hint="eastAsia"/>
+          <w:b/>
+          <w:sz w:val="24"/>
+          <w:szCs w:val="24"/>
+        </w:rPr>
+        <w:t>view</w:t>
+      </w:r>
+      <w:bookmarkStart w:id="0" w:name="_GoBack"/>
+      <w:bookmarkEnd w:id="0"/>
+      <w:proofErr w:type="spellEnd"/>
+      <w:r>
+        <w:rPr>
+          <w:rFonts w:hint="eastAsia"/>
+          <w:b/>
+          <w:sz w:val="24"/>
+          <w:szCs w:val="24"/>
+        </w:rPr>
+        <w:t>模块的接口规范</w:t>
+      </w:r>
+    </w:p>
+    <w:tbl>
+      <w:tblPr>
+        <w:tblStyle w:val="5-51"/>
+        <w:tblW w:w="0" w:type="auto"/>
+        <w:tblLook w:val="04A0" w:firstRow="1" w:lastRow="0" w:firstColumn="1" w:lastColumn="0" w:noHBand="0" w:noVBand="1"/>
+      </w:tblPr>
+      <w:tblGrid>
+        <w:gridCol w:w="4018"/>
+        <w:gridCol w:w="4504"/>
+      </w:tblGrid>
+      <w:tr>
+        <w:trPr>
+          <w:cnfStyle w:val="100000000000" w:firstRow="1" w:lastRow="0" w:firstColumn="0" w:lastColumn="0" w:oddVBand="0" w:evenVBand="0" w:oddHBand="0" w:evenHBand="0" w:firstRowFirstColumn="0" w:firstRowLastColumn="0" w:lastRowFirstColumn="0" w:lastRowLastColumn="0"/>
+        </w:trPr>
+        <w:tc>
+          <w:tcPr>
+            <w:cnfStyle w:val="001000000000" w:firstRow="0" w:lastRow="0" w:firstColumn="1" w:lastColumn="0" w:oddVBand="0" w:evenVBand="0" w:oddHBand="0" w:evenHBand="0" w:firstRowFirstColumn="0" w:firstRowLastColumn="0" w:lastRowFirstColumn="0" w:lastRowLastColumn="0"/>
+            <w:tcW w:w="8522" w:type="dxa"/>
+            <w:gridSpan w:val="2"/>
+            <w:vAlign w:val="center"/>
+          </w:tcPr>
+          <w:p>
+            <w:pPr>
+              <w:spacing w:line="276" w:lineRule="auto"/>
+              <w:jc w:val="center"/>
+              <w:rPr>
+                <w:b w:val="0"/>
+              </w:rPr>
+            </w:pPr>
+            <w:r>
+              <w:rPr>
+                <w:rFonts w:hint="eastAsia"/>
+                <w:b w:val="0"/>
+              </w:rPr>
+              <w:t>需要的服务（需接口）</w:t>
+            </w:r>
+          </w:p>
+        </w:tc>
+      </w:tr>
+      <w:tr>
+        <w:trPr>
+          <w:cnfStyle w:val="000000100000" w:firstRow="0" w:lastRow="0" w:firstColumn="0" w:lastColumn="0" w:oddVBand="0" w:evenVBand="0" w:oddHBand="1" w:evenHBand="0" w:firstRowFirstColumn="0" w:firstRowLastColumn="0" w:lastRowFirstColumn="0" w:lastRowLastColumn="0"/>
+        </w:trPr>
+        <w:tc>
+          <w:tcPr>
+            <w:cnfStyle w:val="001000000000" w:firstRow="0" w:lastRow="0" w:firstColumn="1" w:lastColumn="0" w:oddVBand="0" w:evenVBand="0" w:oddHBand="0" w:evenHBand="0" w:firstRowFirstColumn="0" w:firstRowLastColumn="0" w:lastRowFirstColumn="0" w:lastRowLastColumn="0"/>
+            <w:tcW w:w="4018" w:type="dxa"/>
+            <w:vAlign w:val="center"/>
+          </w:tcPr>
+          <w:p>
+            <w:pPr>
+              <w:spacing w:line="276" w:lineRule="auto"/>
+              <w:jc w:val="center"/>
+            </w:pPr>
+            <w:r>
+              <w:rPr>
+                <w:rFonts w:hint="eastAsia"/>
+              </w:rPr>
+              <w:t>服务名</w:t>
+            </w:r>
+          </w:p>
+        </w:tc>
+        <w:tc>
+          <w:tcPr>
+            <w:tcW w:w="4504" w:type="dxa"/>
+            <w:vAlign w:val="center"/>
+          </w:tcPr>
+          <w:p>
+            <w:pPr>
+              <w:spacing w:line="276" w:lineRule="auto"/>
+              <w:jc w:val="center"/>
+              <w:cnfStyle w:val="000000100000" w:firstRow="0" w:lastRow="0" w:firstColumn="0" w:lastColumn="0" w:oddVBand="0" w:evenVBand="0" w:oddHBand="1" w:evenHBand="0" w:firstRowFirstColumn="0" w:firstRowLastColumn="0" w:lastRowFirstColumn="0" w:lastRowLastColumn="0"/>
+            </w:pPr>
+            <w:r>
+              <w:rPr>
+                <w:rFonts w:hint="eastAsia"/>
+              </w:rPr>
+              <w:t>服务</w:t>
+            </w:r>
+          </w:p>
+        </w:tc>
+      </w:tr>
+      <w:tr>
+        <w:tc>
+          <w:tcPr>
+            <w:cnfStyle w:val="001000000000" w:firstRow="0" w:lastRow="0" w:firstColumn="1" w:lastColumn="0" w:oddVBand="0" w:evenVBand="0" w:oddHBand="0" w:evenHBand="0" w:firstRowFirstColumn="0" w:firstRowLastColumn="0" w:lastRowFirstColumn="0" w:lastRowLastColumn="0"/>
+            <w:tcW w:w="4018" w:type="dxa"/>
+            <w:vAlign w:val="center"/>
+          </w:tcPr>
+          <w:p>
+            <w:pPr>
+              <w:spacing w:line="276" w:lineRule="auto"/>
+            </w:pPr>
+            <w:proofErr w:type="spellStart"/>
+            <w:r>
+              <w:rPr>
+                <w:rFonts w:hint="eastAsia"/>
+              </w:rPr>
+              <w:t>Updatebl</w:t>
+            </w:r>
+            <w:r>
+              <w:t>.</w:t>
+            </w:r>
+            <w:r>
+              <w:rPr>
+                <w:rFonts w:hint="eastAsia"/>
+              </w:rPr>
+              <w:t>getRoomInfo</w:t>
+            </w:r>
+            <w:proofErr w:type="spellEnd"/>
+          </w:p>
+        </w:tc>
+        <w:tc>
+          <w:tcPr>
+            <w:tcW w:w="4504" w:type="dxa"/>
+            <w:vAlign w:val="center"/>
+          </w:tcPr>
+          <w:p>
+            <w:pPr>
+              <w:spacing w:line="276" w:lineRule="auto"/>
+              <w:cnfStyle w:val="000000000000" w:firstRow="0" w:lastRow="0" w:firstColumn="0" w:lastColumn="0" w:oddVBand="0" w:evenVBand="0" w:oddHBand="0" w:evenHBand="0" w:firstRowFirstColumn="0" w:firstRowLastColumn="0" w:lastRowFirstColumn="0" w:lastRowLastColumn="0"/>
+            </w:pPr>
+            <w:r>
+              <w:rPr>
+                <w:rFonts w:hint="eastAsia"/>
+              </w:rPr>
+              <w:t>查找相应的房源信息</w:t>
+            </w:r>
+          </w:p>
+        </w:tc>
+      </w:tr>
+      <w:tr>
+        <w:trPr>
+          <w:cnfStyle w:val="000000100000" w:firstRow="0" w:lastRow="0" w:firstColumn="0" w:lastColumn="0" w:oddVBand="0" w:evenVBand="0" w:oddHBand="1" w:evenHBand="0" w:firstRowFirstColumn="0" w:firstRowLastColumn="0" w:lastRowFirstColumn="0" w:lastRowLastColumn="0"/>
+        </w:trPr>
+        <w:tc>
+          <w:tcPr>
+            <w:cnfStyle w:val="001000000000" w:firstRow="0" w:lastRow="0" w:firstColumn="1" w:lastColumn="0" w:oddVBand="0" w:evenVBand="0" w:oddHBand="0" w:evenHBand="0" w:firstRowFirstColumn="0" w:firstRowLastColumn="0" w:lastRowFirstColumn="0" w:lastRowLastColumn="0"/>
+            <w:tcW w:w="4018" w:type="dxa"/>
+            <w:vAlign w:val="center"/>
+          </w:tcPr>
+          <w:p>
+            <w:pPr>
+              <w:spacing w:line="276" w:lineRule="auto"/>
+            </w:pPr>
+            <w:proofErr w:type="spellStart"/>
+            <w:r>
+              <w:rPr>
+                <w:rFonts w:hint="eastAsia"/>
+              </w:rPr>
+              <w:t>Updatebl</w:t>
+            </w:r>
+            <w:r>
+              <w:t>.updateRoomInfo</w:t>
+            </w:r>
+            <w:proofErr w:type="spellEnd"/>
+          </w:p>
+        </w:tc>
+        <w:tc>
+          <w:tcPr>
+            <w:tcW w:w="4504" w:type="dxa"/>
+            <w:vAlign w:val="center"/>
+          </w:tcPr>
+          <w:p>
+            <w:pPr>
+              <w:spacing w:line="276" w:lineRule="auto"/>
+              <w:cnfStyle w:val="000000100000" w:firstRow="0" w:lastRow="0" w:firstColumn="0" w:lastColumn="0" w:oddVBand="0" w:evenVBand="0" w:oddHBand="1" w:evenHBand="0" w:firstRowFirstColumn="0" w:firstRowLastColumn="0" w:lastRowFirstColumn="0" w:lastRowLastColumn="0"/>
+            </w:pPr>
+            <w:r>
+              <w:t>更新房源信息</w:t>
+            </w:r>
+          </w:p>
+        </w:tc>
+      </w:tr>
+      <w:tr>
+        <w:tc>
+          <w:tcPr>
+            <w:cnfStyle w:val="001000000000" w:firstRow="0" w:lastRow="0" w:firstColumn="1" w:lastColumn="0" w:oddVBand="0" w:evenVBand="0" w:oddHBand="0" w:evenHBand="0" w:firstRowFirstColumn="0" w:firstRowLastColumn="0" w:lastRowFirstColumn="0" w:lastRowLastColumn="0"/>
+            <w:tcW w:w="4018" w:type="dxa"/>
+            <w:vAlign w:val="center"/>
+          </w:tcPr>
+          <w:p>
+            <w:pPr>
+              <w:spacing w:line="276" w:lineRule="auto"/>
+            </w:pPr>
+            <w:proofErr w:type="spellStart"/>
+            <w:r>
+              <w:rPr>
+                <w:rFonts w:hint="eastAsia"/>
+              </w:rPr>
+              <w:t>Updatebl.addOfflineOrder</w:t>
+            </w:r>
+            <w:proofErr w:type="spellEnd"/>
+          </w:p>
+        </w:tc>
+        <w:tc>
+          <w:tcPr>
+            <w:tcW w:w="4504" w:type="dxa"/>
+            <w:vAlign w:val="center"/>
+          </w:tcPr>
+          <w:p>
+            <w:pPr>
+              <w:spacing w:line="276" w:lineRule="auto"/>
+              <w:cnfStyle w:val="000000000000" w:firstRow="0" w:lastRow="0" w:firstColumn="0" w:lastColumn="0" w:oddVBand="0" w:evenVBand="0" w:oddHBand="0" w:evenHBand="0" w:firstRowFirstColumn="0" w:firstRowLastColumn="0" w:lastRowFirstColumn="0" w:lastRowLastColumn="0"/>
+            </w:pPr>
+            <w:r>
+              <w:t>生成线下订单</w:t>
+            </w:r>
+          </w:p>
+        </w:tc>
+      </w:tr>
+    </w:tbl>
+    <w:p>
+      <w:pPr>
+        <w:spacing w:line="480" w:lineRule="auto"/>
+        <w:jc w:val="center"/>
+        <w:rPr>
+          <w:b/>
+          <w:sz w:val="24"/>
+          <w:szCs w:val="24"/>
+        </w:rPr>
+      </w:pPr>
+    </w:p>
     <w:p>
       <w:pPr>
         <w:spacing w:line="480" w:lineRule="auto"/>
@@ -49,9 +314,9 @@
         <w:tblLook w:val="04A0" w:firstRow="1" w:lastRow="0" w:firstColumn="1" w:lastColumn="0" w:noHBand="0" w:noVBand="1"/>
       </w:tblPr>
       <w:tblGrid>
-        <w:gridCol w:w="3124"/>
-        <w:gridCol w:w="1207"/>
-        <w:gridCol w:w="4191"/>
+        <w:gridCol w:w="4018"/>
+        <w:gridCol w:w="785"/>
+        <w:gridCol w:w="3719"/>
       </w:tblGrid>
       <w:tr>
         <w:trPr>
@@ -390,57 +655,41 @@
               </w:rPr>
               <w:t>(</w:t>
             </w:r>
+            <w:proofErr w:type="spellStart"/>
             <w:r>
               <w:rPr>
                 <w:rFonts w:hint="eastAsia"/>
                 <w:color w:val="000000"/>
                 <w:sz w:val="22"/>
               </w:rPr>
-              <w:t xml:space="preserve">String </w:t>
-            </w:r>
-            <w:proofErr w:type="spellStart"/>
+              <w:t>UpdateRoomVO</w:t>
+            </w:r>
+            <w:proofErr w:type="spellEnd"/>
             <w:r>
               <w:rPr>
                 <w:rFonts w:hint="eastAsia"/>
                 <w:color w:val="000000"/>
                 <w:sz w:val="22"/>
               </w:rPr>
-              <w:t>Hotelmanagerid</w:t>
-            </w:r>
-            <w:proofErr w:type="spellEnd"/>
+              <w:t xml:space="preserve"> </w:t>
+            </w:r>
+            <w:proofErr w:type="spellStart"/>
             <w:r>
               <w:rPr>
                 <w:rFonts w:hint="eastAsia"/>
                 <w:color w:val="000000"/>
                 <w:sz w:val="22"/>
               </w:rPr>
-              <w:t>，</w:t>
-            </w:r>
+              <w:t>updateRoomVO</w:t>
+            </w:r>
+            <w:proofErr w:type="spellEnd"/>
             <w:r>
               <w:rPr>
                 <w:rFonts w:hint="eastAsia"/>
                 <w:color w:val="000000"/>
                 <w:sz w:val="22"/>
               </w:rPr>
-              <w:t xml:space="preserve">Room </w:t>
-            </w:r>
-            <w:proofErr w:type="spellStart"/>
-            <w:r>
-              <w:rPr>
-                <w:rFonts w:hint="eastAsia"/>
-                <w:color w:val="000000"/>
-                <w:sz w:val="22"/>
-              </w:rPr>
-              <w:t>Type,int</w:t>
-            </w:r>
-            <w:proofErr w:type="spellEnd"/>
-            <w:r>
-              <w:rPr>
-                <w:rFonts w:hint="eastAsia"/>
-                <w:color w:val="000000"/>
-                <w:sz w:val="22"/>
-              </w:rPr>
-              <w:t xml:space="preserve"> change)</w:t>
+              <w:t>)</w:t>
             </w:r>
           </w:p>
         </w:tc>
@@ -640,7 +889,13 @@
             </w:r>
             <w:proofErr w:type="spellStart"/>
             <w:r>
-              <w:t>OrderVO</w:t>
+              <w:t>Order</w:t>
+            </w:r>
+            <w:r>
+              <w:t>V</w:t>
+            </w:r>
+            <w:r>
+              <w:t>O</w:t>
             </w:r>
             <w:proofErr w:type="spellEnd"/>
             <w:r>
@@ -943,14 +1198,14 @@
               <w:rPr>
                 <w:rFonts w:hint="eastAsia"/>
               </w:rPr>
-              <w:t xml:space="preserve">(String </w:t>
+              <w:t>(</w:t>
             </w:r>
             <w:proofErr w:type="spellStart"/>
             <w:r>
               <w:rPr>
                 <w:rFonts w:hint="eastAsia"/>
               </w:rPr>
-              <w:t>Hotelmanagerid,RoomType</w:t>
+              <w:t>UpdateRoomPO</w:t>
             </w:r>
             <w:proofErr w:type="spellEnd"/>
             <w:r>
@@ -964,17 +1219,15 @@
               <w:rPr>
                 <w:rFonts w:hint="eastAsia"/>
               </w:rPr>
-              <w:t>type,int</w:t>
+              <w:t>updateRoomPO</w:t>
             </w:r>
             <w:proofErr w:type="spellEnd"/>
             <w:r>
               <w:rPr>
                 <w:rFonts w:hint="eastAsia"/>
               </w:rPr>
-              <w:t xml:space="preserve"> change)</w:t>
-            </w:r>
-            <w:bookmarkStart w:id="0" w:name="_GoBack"/>
-            <w:bookmarkEnd w:id="0"/>
+              <w:t>)</w:t>
+            </w:r>
           </w:p>
         </w:tc>
         <w:tc>
@@ -1078,6 +1331,7 @@
                 <w:rFonts w:hint="eastAsia"/>
                 <w:b w:val="0"/>
               </w:rPr>
+              <w:lastRenderedPageBreak/>
               <w:t>提供的服务（供接口）</w:t>
             </w:r>
           </w:p>
@@ -1176,7 +1430,13 @@
             </w:r>
             <w:proofErr w:type="spellStart"/>
             <w:r>
-              <w:t>hotelmanagerid</w:t>
+              <w:t>hotelmanager</w:t>
+            </w:r>
+            <w:r>
+              <w:rPr>
+                <w:rFonts w:hint="eastAsia"/>
+              </w:rPr>
+              <w:t>ID</w:t>
             </w:r>
             <w:proofErr w:type="spellEnd"/>
             <w:r>
@@ -1231,7 +1491,7 @@
               <w:rPr>
                 <w:rFonts w:hint="eastAsia"/>
               </w:rPr>
-              <w:t>输入的酒店工作人员名称存在</w:t>
+              <w:t>无</w:t>
             </w:r>
           </w:p>
         </w:tc>
@@ -1288,7 +1548,10 @@
               <w:t>PO</w:t>
             </w:r>
             <w:r>
-              <w:t>对象</w:t>
+              <w:rPr>
+                <w:rFonts w:hint="eastAsia"/>
+              </w:rPr>
+              <w:t>记录</w:t>
             </w:r>
           </w:p>
         </w:tc>
@@ -1319,7 +1582,7 @@
               <w:rPr>
                 <w:rFonts w:hint="eastAsia"/>
               </w:rPr>
-              <w:t>getRoomInfo</w:t>
+              <w:t>updateRoomInfo</w:t>
             </w:r>
             <w:proofErr w:type="spellEnd"/>
           </w:p>
@@ -1407,54 +1670,40 @@
               </w:rPr>
               <w:t>(</w:t>
             </w:r>
+            <w:proofErr w:type="spellStart"/>
             <w:r>
               <w:rPr>
                 <w:rFonts w:hint="eastAsia"/>
                 <w:color w:val="000000"/>
                 <w:sz w:val="22"/>
               </w:rPr>
-              <w:t xml:space="preserve">String </w:t>
-            </w:r>
-            <w:proofErr w:type="spellStart"/>
+              <w:t>UpdateRoomPO</w:t>
+            </w:r>
+            <w:proofErr w:type="spellEnd"/>
             <w:r>
               <w:rPr>
                 <w:rFonts w:hint="eastAsia"/>
                 <w:color w:val="000000"/>
                 <w:sz w:val="22"/>
               </w:rPr>
-              <w:t>Hotelmanagerid</w:t>
-            </w:r>
-            <w:proofErr w:type="spellEnd"/>
+              <w:t xml:space="preserve"> </w:t>
+            </w:r>
+            <w:proofErr w:type="spellStart"/>
             <w:r>
               <w:rPr>
                 <w:rFonts w:hint="eastAsia"/>
                 <w:color w:val="000000"/>
                 <w:sz w:val="22"/>
               </w:rPr>
-              <w:t>，</w:t>
-            </w:r>
+              <w:t>updateRoomPO</w:t>
+            </w:r>
+            <w:proofErr w:type="spellEnd"/>
             <w:r>
               <w:rPr>
                 <w:color w:val="000000"/>
                 <w:sz w:val="22"/>
               </w:rPr>
-              <w:t xml:space="preserve">Room </w:t>
-            </w:r>
-            <w:proofErr w:type="spellStart"/>
-            <w:r>
-              <w:rPr>
-                <w:color w:val="000000"/>
-                <w:sz w:val="22"/>
-              </w:rPr>
-              <w:t>Type,int</w:t>
-            </w:r>
-            <w:proofErr w:type="spellEnd"/>
-            <w:r>
-              <w:rPr>
-                <w:color w:val="000000"/>
-                <w:sz w:val="22"/>
-              </w:rPr>
-              <w:t xml:space="preserve"> change)</w:t>
+              <w:t>)</w:t>
             </w:r>
           </w:p>
         </w:tc>
@@ -1504,11 +1753,19 @@
               <w:spacing w:line="276" w:lineRule="auto"/>
               <w:cnfStyle w:val="000000100000" w:firstRow="0" w:lastRow="0" w:firstColumn="0" w:lastColumn="0" w:oddVBand="0" w:evenVBand="0" w:oddHBand="1" w:evenHBand="0" w:firstRowFirstColumn="0" w:firstRowLastColumn="0" w:lastRowFirstColumn="0" w:lastRowLastColumn="0"/>
             </w:pPr>
-            <w:r>
-              <w:rPr>
-                <w:rFonts w:hint="eastAsia"/>
-              </w:rPr>
-              <w:t>输入的酒店工作人员名称存在</w:t>
+            <w:proofErr w:type="spellStart"/>
+            <w:r>
+              <w:rPr>
+                <w:rFonts w:hint="eastAsia"/>
+              </w:rPr>
+              <w:t>po</w:t>
+            </w:r>
+            <w:proofErr w:type="spellEnd"/>
+            <w:r>
+              <w:rPr>
+                <w:rFonts w:hint="eastAsia"/>
+              </w:rPr>
+              <w:t>记录存在</w:t>
             </w:r>
           </w:p>
         </w:tc>
@@ -1586,6 +1843,44 @@
     </w:sectPr>
   </w:body>
 </w:document>
+</file>
+
+<file path=word/endnotes.xml><?xml version="1.0" encoding="utf-8"?>
+<w:endnotes xmlns:wpc="http://schemas.microsoft.com/office/word/2010/wordprocessingCanvas" xmlns:mc="http://schemas.openxmlformats.org/markup-compatibility/2006" xmlns:o="urn:schemas-microsoft-com:office:office" xmlns:r="http://schemas.openxmlformats.org/officeDocument/2006/relationships" xmlns:m="http://schemas.openxmlformats.org/officeDocument/2006/math" xmlns:v="urn:schemas-microsoft-com:vml" xmlns:wp14="http://schemas.microsoft.com/office/word/2010/wordprocessingDrawing" xmlns:wp="http://schemas.openxmlformats.org/drawingml/2006/wordprocessingDrawing" xmlns:w10="urn:schemas-microsoft-com:office:word" xmlns:w="http://schemas.openxmlformats.org/wordprocessingml/2006/main" xmlns:w14="http://schemas.microsoft.com/office/word/2010/wordml" xmlns:wpg="http://schemas.microsoft.com/office/word/2010/wordprocessingGroup" xmlns:wpi="http://schemas.microsoft.com/office/word/2010/wordprocessingInk" xmlns:wne="http://schemas.microsoft.com/office/word/2006/wordml" xmlns:wps="http://schemas.microsoft.com/office/word/2010/wordprocessingShape" mc:Ignorable="w14 wp14">
+  <w:endnote w:type="separator" w:id="-1">
+    <w:p>
+      <w:r>
+        <w:separator/>
+      </w:r>
+    </w:p>
+  </w:endnote>
+  <w:endnote w:type="continuationSeparator" w:id="0">
+    <w:p>
+      <w:r>
+        <w:continuationSeparator/>
+      </w:r>
+    </w:p>
+  </w:endnote>
+</w:endnotes>
+</file>
+
+<file path=word/footnotes.xml><?xml version="1.0" encoding="utf-8"?>
+<w:footnotes xmlns:wpc="http://schemas.microsoft.com/office/word/2010/wordprocessingCanvas" xmlns:mc="http://schemas.openxmlformats.org/markup-compatibility/2006" xmlns:o="urn:schemas-microsoft-com:office:office" xmlns:r="http://schemas.openxmlformats.org/officeDocument/2006/relationships" xmlns:m="http://schemas.openxmlformats.org/officeDocument/2006/math" xmlns:v="urn:schemas-microsoft-com:vml" xmlns:wp14="http://schemas.microsoft.com/office/word/2010/wordprocessingDrawing" xmlns:wp="http://schemas.openxmlformats.org/drawingml/2006/wordprocessingDrawing" xmlns:w10="urn:schemas-microsoft-com:office:word" xmlns:w="http://schemas.openxmlformats.org/wordprocessingml/2006/main" xmlns:w14="http://schemas.microsoft.com/office/word/2010/wordml" xmlns:wpg="http://schemas.microsoft.com/office/word/2010/wordprocessingGroup" xmlns:wpi="http://schemas.microsoft.com/office/word/2010/wordprocessingInk" xmlns:wne="http://schemas.microsoft.com/office/word/2006/wordml" xmlns:wps="http://schemas.microsoft.com/office/word/2010/wordprocessingShape" mc:Ignorable="w14 wp14">
+  <w:footnote w:type="separator" w:id="-1">
+    <w:p>
+      <w:r>
+        <w:separator/>
+      </w:r>
+    </w:p>
+  </w:footnote>
+  <w:footnote w:type="continuationSeparator" w:id="0">
+    <w:p>
+      <w:r>
+        <w:continuationSeparator/>
+      </w:r>
+    </w:p>
+  </w:footnote>
+</w:footnotes>
 </file>
 
 <file path=word/styles.xml><?xml version="1.0" encoding="utf-8"?>
@@ -1896,6 +2191,154 @@
         <w:shd w:val="clear" w:color="auto" w:fill="B6DDE8" w:themeFill="accent5" w:themeFillTint="66"/>
       </w:tcPr>
     </w:tblStylePr>
+  </w:style>
+  <w:style w:type="paragraph" w:styleId="a4">
+    <w:name w:val="header"/>
+    <w:basedOn w:val="a"/>
+    <w:link w:val="Char"/>
+    <w:uiPriority w:val="99"/>
+    <w:unhideWhenUsed/>
+    <w:rsid w:val="00B550E8"/>
+    <w:pPr>
+      <w:pBdr>
+        <w:bottom w:val="single" w:sz="6" w:space="1" w:color="auto"/>
+      </w:pBdr>
+      <w:tabs>
+        <w:tab w:val="center" w:pos="4153"/>
+        <w:tab w:val="right" w:pos="8306"/>
+      </w:tabs>
+      <w:snapToGrid w:val="0"/>
+      <w:jc w:val="center"/>
+    </w:pPr>
+    <w:rPr>
+      <w:sz w:val="18"/>
+      <w:szCs w:val="18"/>
+    </w:rPr>
+  </w:style>
+  <w:style w:type="character" w:customStyle="1" w:styleId="Char">
+    <w:name w:val="页眉 Char"/>
+    <w:basedOn w:val="a0"/>
+    <w:link w:val="a4"/>
+    <w:uiPriority w:val="99"/>
+    <w:rsid w:val="00B550E8"/>
+    <w:rPr>
+      <w:sz w:val="18"/>
+      <w:szCs w:val="18"/>
+    </w:rPr>
+  </w:style>
+  <w:style w:type="paragraph" w:styleId="a5">
+    <w:name w:val="footer"/>
+    <w:basedOn w:val="a"/>
+    <w:link w:val="Char0"/>
+    <w:uiPriority w:val="99"/>
+    <w:unhideWhenUsed/>
+    <w:rsid w:val="00B550E8"/>
+    <w:pPr>
+      <w:tabs>
+        <w:tab w:val="center" w:pos="4153"/>
+        <w:tab w:val="right" w:pos="8306"/>
+      </w:tabs>
+      <w:snapToGrid w:val="0"/>
+      <w:jc w:val="left"/>
+    </w:pPr>
+    <w:rPr>
+      <w:sz w:val="18"/>
+      <w:szCs w:val="18"/>
+    </w:rPr>
+  </w:style>
+  <w:style w:type="character" w:customStyle="1" w:styleId="Char0">
+    <w:name w:val="页脚 Char"/>
+    <w:basedOn w:val="a0"/>
+    <w:link w:val="a5"/>
+    <w:uiPriority w:val="99"/>
+    <w:rsid w:val="00B550E8"/>
+    <w:rPr>
+      <w:sz w:val="18"/>
+      <w:szCs w:val="18"/>
+    </w:rPr>
+  </w:style>
+  <w:style w:type="character" w:styleId="a6">
+    <w:name w:val="annotation reference"/>
+    <w:basedOn w:val="a0"/>
+    <w:uiPriority w:val="99"/>
+    <w:semiHidden/>
+    <w:unhideWhenUsed/>
+    <w:rsid w:val="00B550E8"/>
+    <w:rPr>
+      <w:sz w:val="21"/>
+      <w:szCs w:val="21"/>
+    </w:rPr>
+  </w:style>
+  <w:style w:type="paragraph" w:styleId="a7">
+    <w:name w:val="annotation text"/>
+    <w:basedOn w:val="a"/>
+    <w:link w:val="Char1"/>
+    <w:uiPriority w:val="99"/>
+    <w:semiHidden/>
+    <w:unhideWhenUsed/>
+    <w:rsid w:val="00B550E8"/>
+    <w:pPr>
+      <w:jc w:val="left"/>
+    </w:pPr>
+  </w:style>
+  <w:style w:type="character" w:customStyle="1" w:styleId="Char1">
+    <w:name w:val="批注文字 Char"/>
+    <w:basedOn w:val="a0"/>
+    <w:link w:val="a7"/>
+    <w:uiPriority w:val="99"/>
+    <w:semiHidden/>
+    <w:rsid w:val="00B550E8"/>
+  </w:style>
+  <w:style w:type="paragraph" w:styleId="a8">
+    <w:name w:val="annotation subject"/>
+    <w:basedOn w:val="a7"/>
+    <w:next w:val="a7"/>
+    <w:link w:val="Char2"/>
+    <w:uiPriority w:val="99"/>
+    <w:semiHidden/>
+    <w:unhideWhenUsed/>
+    <w:rsid w:val="00B550E8"/>
+    <w:rPr>
+      <w:b/>
+      <w:bCs/>
+    </w:rPr>
+  </w:style>
+  <w:style w:type="character" w:customStyle="1" w:styleId="Char2">
+    <w:name w:val="批注主题 Char"/>
+    <w:basedOn w:val="Char1"/>
+    <w:link w:val="a8"/>
+    <w:uiPriority w:val="99"/>
+    <w:semiHidden/>
+    <w:rsid w:val="00B550E8"/>
+    <w:rPr>
+      <w:b/>
+      <w:bCs/>
+    </w:rPr>
+  </w:style>
+  <w:style w:type="paragraph" w:styleId="a9">
+    <w:name w:val="Balloon Text"/>
+    <w:basedOn w:val="a"/>
+    <w:link w:val="Char3"/>
+    <w:uiPriority w:val="99"/>
+    <w:semiHidden/>
+    <w:unhideWhenUsed/>
+    <w:rsid w:val="00B550E8"/>
+    <w:rPr>
+      <w:sz w:val="18"/>
+      <w:szCs w:val="18"/>
+    </w:rPr>
+  </w:style>
+  <w:style w:type="character" w:customStyle="1" w:styleId="Char3">
+    <w:name w:val="批注框文本 Char"/>
+    <w:basedOn w:val="a0"/>
+    <w:link w:val="a9"/>
+    <w:uiPriority w:val="99"/>
+    <w:semiHidden/>
+    <w:rsid w:val="00B550E8"/>
+    <w:rPr>
+      <w:sz w:val="18"/>
+      <w:szCs w:val="18"/>
+    </w:rPr>
   </w:style>
 </w:styles>
 </file>
@@ -2208,6 +2651,154 @@
         <w:shd w:val="clear" w:color="auto" w:fill="B6DDE8" w:themeFill="accent5" w:themeFillTint="66"/>
       </w:tcPr>
     </w:tblStylePr>
+  </w:style>
+  <w:style w:type="paragraph" w:styleId="a4">
+    <w:name w:val="header"/>
+    <w:basedOn w:val="a"/>
+    <w:link w:val="Char"/>
+    <w:uiPriority w:val="99"/>
+    <w:unhideWhenUsed/>
+    <w:rsid w:val="00B550E8"/>
+    <w:pPr>
+      <w:pBdr>
+        <w:bottom w:val="single" w:sz="6" w:space="1" w:color="auto"/>
+      </w:pBdr>
+      <w:tabs>
+        <w:tab w:val="center" w:pos="4153"/>
+        <w:tab w:val="right" w:pos="8306"/>
+      </w:tabs>
+      <w:snapToGrid w:val="0"/>
+      <w:jc w:val="center"/>
+    </w:pPr>
+    <w:rPr>
+      <w:sz w:val="18"/>
+      <w:szCs w:val="18"/>
+    </w:rPr>
+  </w:style>
+  <w:style w:type="character" w:customStyle="1" w:styleId="Char">
+    <w:name w:val="页眉 Char"/>
+    <w:basedOn w:val="a0"/>
+    <w:link w:val="a4"/>
+    <w:uiPriority w:val="99"/>
+    <w:rsid w:val="00B550E8"/>
+    <w:rPr>
+      <w:sz w:val="18"/>
+      <w:szCs w:val="18"/>
+    </w:rPr>
+  </w:style>
+  <w:style w:type="paragraph" w:styleId="a5">
+    <w:name w:val="footer"/>
+    <w:basedOn w:val="a"/>
+    <w:link w:val="Char0"/>
+    <w:uiPriority w:val="99"/>
+    <w:unhideWhenUsed/>
+    <w:rsid w:val="00B550E8"/>
+    <w:pPr>
+      <w:tabs>
+        <w:tab w:val="center" w:pos="4153"/>
+        <w:tab w:val="right" w:pos="8306"/>
+      </w:tabs>
+      <w:snapToGrid w:val="0"/>
+      <w:jc w:val="left"/>
+    </w:pPr>
+    <w:rPr>
+      <w:sz w:val="18"/>
+      <w:szCs w:val="18"/>
+    </w:rPr>
+  </w:style>
+  <w:style w:type="character" w:customStyle="1" w:styleId="Char0">
+    <w:name w:val="页脚 Char"/>
+    <w:basedOn w:val="a0"/>
+    <w:link w:val="a5"/>
+    <w:uiPriority w:val="99"/>
+    <w:rsid w:val="00B550E8"/>
+    <w:rPr>
+      <w:sz w:val="18"/>
+      <w:szCs w:val="18"/>
+    </w:rPr>
+  </w:style>
+  <w:style w:type="character" w:styleId="a6">
+    <w:name w:val="annotation reference"/>
+    <w:basedOn w:val="a0"/>
+    <w:uiPriority w:val="99"/>
+    <w:semiHidden/>
+    <w:unhideWhenUsed/>
+    <w:rsid w:val="00B550E8"/>
+    <w:rPr>
+      <w:sz w:val="21"/>
+      <w:szCs w:val="21"/>
+    </w:rPr>
+  </w:style>
+  <w:style w:type="paragraph" w:styleId="a7">
+    <w:name w:val="annotation text"/>
+    <w:basedOn w:val="a"/>
+    <w:link w:val="Char1"/>
+    <w:uiPriority w:val="99"/>
+    <w:semiHidden/>
+    <w:unhideWhenUsed/>
+    <w:rsid w:val="00B550E8"/>
+    <w:pPr>
+      <w:jc w:val="left"/>
+    </w:pPr>
+  </w:style>
+  <w:style w:type="character" w:customStyle="1" w:styleId="Char1">
+    <w:name w:val="批注文字 Char"/>
+    <w:basedOn w:val="a0"/>
+    <w:link w:val="a7"/>
+    <w:uiPriority w:val="99"/>
+    <w:semiHidden/>
+    <w:rsid w:val="00B550E8"/>
+  </w:style>
+  <w:style w:type="paragraph" w:styleId="a8">
+    <w:name w:val="annotation subject"/>
+    <w:basedOn w:val="a7"/>
+    <w:next w:val="a7"/>
+    <w:link w:val="Char2"/>
+    <w:uiPriority w:val="99"/>
+    <w:semiHidden/>
+    <w:unhideWhenUsed/>
+    <w:rsid w:val="00B550E8"/>
+    <w:rPr>
+      <w:b/>
+      <w:bCs/>
+    </w:rPr>
+  </w:style>
+  <w:style w:type="character" w:customStyle="1" w:styleId="Char2">
+    <w:name w:val="批注主题 Char"/>
+    <w:basedOn w:val="Char1"/>
+    <w:link w:val="a8"/>
+    <w:uiPriority w:val="99"/>
+    <w:semiHidden/>
+    <w:rsid w:val="00B550E8"/>
+    <w:rPr>
+      <w:b/>
+      <w:bCs/>
+    </w:rPr>
+  </w:style>
+  <w:style w:type="paragraph" w:styleId="a9">
+    <w:name w:val="Balloon Text"/>
+    <w:basedOn w:val="a"/>
+    <w:link w:val="Char3"/>
+    <w:uiPriority w:val="99"/>
+    <w:semiHidden/>
+    <w:unhideWhenUsed/>
+    <w:rsid w:val="00B550E8"/>
+    <w:rPr>
+      <w:sz w:val="18"/>
+      <w:szCs w:val="18"/>
+    </w:rPr>
+  </w:style>
+  <w:style w:type="character" w:customStyle="1" w:styleId="Char3">
+    <w:name w:val="批注框文本 Char"/>
+    <w:basedOn w:val="a0"/>
+    <w:link w:val="a9"/>
+    <w:uiPriority w:val="99"/>
+    <w:semiHidden/>
+    <w:rsid w:val="00B550E8"/>
+    <w:rPr>
+      <w:sz w:val="18"/>
+      <w:szCs w:val="18"/>
+    </w:rPr>
   </w:style>
 </w:styles>
 </file>
